--- a/富文本BUG映射表.docx
+++ b/富文本BUG映射表.docx
@@ -68,6 +68,23 @@
           <w:sz w:val="18"/>
           <w:szCs w:val="18"/>
         </w:rPr>
+        <w:t xml:space="preserve">   * 获取当前光标的行编辑节点，查询是否存在不符合编辑节点格式的节点，然后重写它。</w:t>
+      </w:r>
+    </w:p>
+    <w:p>
+      <w:pPr>
+        <w:rPr>
+          <w:rFonts w:hint="eastAsia" w:ascii="微软雅黑" w:hAnsi="微软雅黑" w:eastAsia="微软雅黑" w:cs="微软雅黑"/>
+          <w:sz w:val="18"/>
+          <w:szCs w:val="18"/>
+        </w:rPr>
+      </w:pPr>
+      <w:r>
+        <w:rPr>
+          <w:rFonts w:hint="eastAsia" w:ascii="微软雅黑" w:hAnsi="微软雅黑" w:eastAsia="微软雅黑" w:cs="微软雅黑"/>
+          <w:sz w:val="18"/>
+          <w:szCs w:val="18"/>
+        </w:rPr>
         <w:t xml:space="preserve">   * 这种情况常出现在： 按键 删除行-富文本自动合并行时，会主动创建一些自定义标签</w:t>
       </w:r>
     </w:p>
@@ -90,6 +107,23 @@
     </w:p>
     <w:p>
       <w:pPr>
+        <w:rPr>
+          <w:rFonts w:hint="eastAsia" w:ascii="微软雅黑" w:hAnsi="微软雅黑" w:eastAsia="微软雅黑" w:cs="微软雅黑"/>
+          <w:sz w:val="18"/>
+          <w:szCs w:val="18"/>
+        </w:rPr>
+      </w:pPr>
+      <w:r>
+        <w:rPr>
+          <w:rFonts w:hint="eastAsia" w:ascii="微软雅黑" w:hAnsi="微软雅黑" w:eastAsia="微软雅黑" w:cs="微软雅黑"/>
+          <w:sz w:val="18"/>
+          <w:szCs w:val="18"/>
+        </w:rPr>
+        <w:t xml:space="preserve">   * 当前判断是富文本兜底操作。也称为 transforms 时机</w:t>
+      </w:r>
+    </w:p>
+    <w:p>
+      <w:pPr>
         <w:ind w:firstLine="180" w:firstLineChars="100"/>
         <w:rPr>
           <w:rFonts w:hint="eastAsia" w:ascii="微软雅黑" w:hAnsi="微软雅黑" w:eastAsia="微软雅黑" w:cs="微软雅黑"/>
@@ -123,7 +157,7 @@
           <w:szCs w:val="18"/>
           <w:lang w:val="en-US" w:eastAsia="zh-CN"/>
         </w:rPr>
-        <w:t xml:space="preserve">     1: 当前节点是编辑器文本属性节点。它的下一个兄弟节点，不是一个文本节点时，需要处理下 富文本的Dom格式</w:t>
+        <w:t xml:space="preserve">     1.1: 当前节点是编辑器文本属性节点。它的下一个兄弟节点，不是一个文本节点时，需要处理下 富文本的Dom格式</w:t>
       </w:r>
     </w:p>
     <w:p>
@@ -230,7 +264,7 @@
           <w:szCs w:val="18"/>
           <w:lang w:val="en-US" w:eastAsia="zh-CN"/>
         </w:rPr>
-        <w:t xml:space="preserve">     2: 这种情况出现在上一行是一个空节点，然后下面一行往上合并时会出现BUG</w:t>
+        <w:t xml:space="preserve">     1.2: 这种情况出现在上一行是一个空节点，然后下面一行往上合并时会出现BUG</w:t>
       </w:r>
     </w:p>
     <w:p>
@@ -337,7 +371,7 @@
           <w:szCs w:val="18"/>
           <w:lang w:val="en-US" w:eastAsia="zh-CN"/>
         </w:rPr>
-        <w:t xml:space="preserve">    3: 这种出现在第二行是一个图片开头，然后合并到第一行</w:t>
+        <w:t xml:space="preserve">    1.3: 这种出现在第二行是一个图片开头，然后合并到第一行</w:t>
       </w:r>
     </w:p>
     <w:p>
@@ -463,41 +497,75 @@
           <w:sz w:val="18"/>
           <w:szCs w:val="18"/>
         </w:rPr>
-        <w:t xml:space="preserve">   * 判断editNode是否只剩下一个节点，且不存在文本节点, 那就添加一个子节点</w:t>
-      </w:r>
-    </w:p>
-    <w:p>
-      <w:pPr>
-        <w:rPr>
-          <w:rFonts w:hint="eastAsia" w:ascii="微软雅黑" w:hAnsi="微软雅黑" w:eastAsia="微软雅黑" w:cs="微软雅黑"/>
-          <w:sz w:val="18"/>
-          <w:szCs w:val="18"/>
-        </w:rPr>
-      </w:pPr>
-      <w:r>
-        <w:rPr>
-          <w:rFonts w:hint="eastAsia" w:ascii="微软雅黑" w:hAnsi="微软雅黑" w:eastAsia="微软雅黑" w:cs="微软雅黑"/>
-          <w:sz w:val="18"/>
-          <w:szCs w:val="18"/>
-        </w:rPr>
-        <w:t xml:space="preserve">   * 主要解决删除内容把文本节点全部删完了</w:t>
-      </w:r>
-    </w:p>
-    <w:p>
-      <w:pPr>
-        <w:rPr>
-          <w:rFonts w:hint="eastAsia" w:ascii="微软雅黑" w:hAnsi="微软雅黑" w:eastAsia="微软雅黑" w:cs="微软雅黑"/>
-          <w:sz w:val="18"/>
-          <w:szCs w:val="18"/>
-        </w:rPr>
-      </w:pPr>
-      <w:r>
-        <w:rPr>
-          <w:rFonts w:hint="eastAsia" w:ascii="微软雅黑" w:hAnsi="微软雅黑" w:eastAsia="微软雅黑" w:cs="微软雅黑"/>
-          <w:sz w:val="18"/>
-          <w:szCs w:val="18"/>
-        </w:rPr>
-        <w:t xml:space="preserve">   * 兜底处理</w:t>
+        <w:t xml:space="preserve"> </w:t>
+      </w:r>
+      <w:r>
+        <w:rPr>
+          <w:rFonts w:hint="eastAsia" w:ascii="微软雅黑" w:hAnsi="微软雅黑" w:eastAsia="微软雅黑" w:cs="微软雅黑"/>
+          <w:sz w:val="18"/>
+          <w:szCs w:val="18"/>
+          <w:lang w:val="en-US" w:eastAsia="zh-CN"/>
+        </w:rPr>
+        <w:t xml:space="preserve"> </w:t>
+      </w:r>
+      <w:r>
+        <w:rPr>
+          <w:rFonts w:hint="eastAsia" w:ascii="微软雅黑" w:hAnsi="微软雅黑" w:eastAsia="微软雅黑" w:cs="微软雅黑"/>
+          <w:sz w:val="18"/>
+          <w:szCs w:val="18"/>
+        </w:rPr>
+        <w:t xml:space="preserve"> * </w:t>
+      </w:r>
+      <w:r>
+        <w:rPr>
+          <w:rFonts w:hint="eastAsia" w:ascii="微软雅黑" w:hAnsi="微软雅黑" w:eastAsia="微软雅黑" w:cs="微软雅黑"/>
+          <w:sz w:val="18"/>
+          <w:szCs w:val="18"/>
+          <w:lang w:val="en-US" w:eastAsia="zh-CN"/>
+        </w:rPr>
+        <w:t xml:space="preserve"> </w:t>
+      </w:r>
+      <w:r>
+        <w:rPr>
+          <w:rFonts w:hint="eastAsia" w:ascii="微软雅黑" w:hAnsi="微软雅黑" w:eastAsia="微软雅黑" w:cs="微软雅黑"/>
+          <w:sz w:val="18"/>
+          <w:szCs w:val="18"/>
+        </w:rPr>
+        <w:t>判断editNode的第一个子节点是否是行编辑节点，如果不是, 那就添加行编辑节点</w:t>
+      </w:r>
+    </w:p>
+    <w:p>
+      <w:pPr>
+        <w:rPr>
+          <w:rFonts w:hint="eastAsia" w:ascii="微软雅黑" w:hAnsi="微软雅黑" w:eastAsia="微软雅黑" w:cs="微软雅黑"/>
+          <w:sz w:val="18"/>
+          <w:szCs w:val="18"/>
+        </w:rPr>
+      </w:pPr>
+      <w:r>
+        <w:rPr>
+          <w:rFonts w:hint="eastAsia" w:ascii="微软雅黑" w:hAnsi="微软雅黑" w:eastAsia="微软雅黑" w:cs="微软雅黑"/>
+          <w:sz w:val="18"/>
+          <w:szCs w:val="18"/>
+        </w:rPr>
+        <w:t xml:space="preserve">   * 主要解决骚操作删除内容时，把editNode下面的全部行编辑节点删完了</w:t>
+      </w:r>
+    </w:p>
+    <w:p>
+      <w:pPr>
+        <w:rPr>
+          <w:rFonts w:hint="eastAsia" w:ascii="微软雅黑" w:hAnsi="微软雅黑" w:eastAsia="微软雅黑" w:cs="微软雅黑"/>
+          <w:sz w:val="18"/>
+          <w:szCs w:val="18"/>
+        </w:rPr>
+      </w:pPr>
+      <w:r>
+        <w:rPr>
+          <w:rFonts w:hint="eastAsia" w:ascii="微软雅黑" w:hAnsi="微软雅黑" w:eastAsia="微软雅黑" w:cs="微软雅黑"/>
+          <w:sz w:val="18"/>
+          <w:szCs w:val="18"/>
+        </w:rPr>
+        <w:t xml:space="preserve">   * 兜底处理,防止骚操作</w:t>
       </w:r>
     </w:p>
     <w:p>
@@ -618,45 +686,46 @@
           <w:szCs w:val="18"/>
           <w:lang w:val="en-US" w:eastAsia="zh-CN"/>
         </w:rPr>
-        <w:t xml:space="preserve">   * 判断光标的行编辑节点是否是一个空节点，且不存在文本节点, 那就添加一个子节点</w:t>
-      </w:r>
-    </w:p>
-    <w:p>
-      <w:pPr>
-        <w:rPr>
-          <w:rFonts w:hint="eastAsia" w:ascii="微软雅黑" w:hAnsi="微软雅黑" w:eastAsia="微软雅黑" w:cs="微软雅黑"/>
-          <w:sz w:val="18"/>
-          <w:szCs w:val="18"/>
-          <w:lang w:val="en-US" w:eastAsia="zh-CN"/>
-        </w:rPr>
-      </w:pPr>
-      <w:r>
-        <w:rPr>
-          <w:rFonts w:hint="eastAsia" w:ascii="微软雅黑" w:hAnsi="微软雅黑" w:eastAsia="微软雅黑" w:cs="微软雅黑"/>
-          <w:sz w:val="18"/>
-          <w:szCs w:val="18"/>
-          <w:lang w:val="en-US" w:eastAsia="zh-CN"/>
-        </w:rPr>
-        <w:t xml:space="preserve">   * 主要解决删除内容把行编辑节点删完了，然后导致行编辑节点没有文本节点</w:t>
-      </w:r>
-    </w:p>
-    <w:p>
-      <w:pPr>
-        <w:rPr>
-          <w:rFonts w:hint="eastAsia" w:ascii="微软雅黑" w:hAnsi="微软雅黑" w:eastAsia="微软雅黑" w:cs="微软雅黑"/>
-          <w:sz w:val="18"/>
-          <w:szCs w:val="18"/>
-          <w:lang w:val="en-US" w:eastAsia="zh-CN"/>
-        </w:rPr>
-      </w:pPr>
-      <w:r>
-        <w:rPr>
-          <w:rFonts w:hint="eastAsia" w:ascii="微软雅黑" w:hAnsi="微软雅黑" w:eastAsia="微软雅黑" w:cs="微软雅黑"/>
-          <w:sz w:val="18"/>
-          <w:szCs w:val="18"/>
-          <w:lang w:val="en-US" w:eastAsia="zh-CN"/>
-        </w:rPr>
-        <w:t xml:space="preserve">   */</w:t>
+        <w:t xml:space="preserve">     * 主要解决删除行编辑节点时，把行编辑内容删完了，然后导致行编辑节点没有文本节点</w:t>
+      </w:r>
+    </w:p>
+    <w:p>
+      <w:pPr>
+        <w:ind w:left="720" w:hanging="720" w:hangingChars="400"/>
+        <w:rPr>
+          <w:rFonts w:hint="eastAsia" w:ascii="微软雅黑" w:hAnsi="微软雅黑" w:eastAsia="微软雅黑" w:cs="微软雅黑"/>
+          <w:sz w:val="18"/>
+          <w:szCs w:val="18"/>
+          <w:lang w:val="en-US" w:eastAsia="zh-CN"/>
+        </w:rPr>
+      </w:pPr>
+      <w:r>
+        <w:rPr>
+          <w:rFonts w:hint="eastAsia" w:ascii="微软雅黑" w:hAnsi="微软雅黑" w:eastAsia="微软雅黑" w:cs="微软雅黑"/>
+          <w:sz w:val="18"/>
+          <w:szCs w:val="18"/>
+          <w:lang w:val="en-US" w:eastAsia="zh-CN"/>
+        </w:rPr>
+        <w:t xml:space="preserve">     * 1：这种情况通常出现在换行后，比如对第二行输入值了，然后删除,当删除到了第一个节点没内容了就会被搞一个空节点。</w:t>
+      </w:r>
+    </w:p>
+    <w:p>
+      <w:pPr>
+        <w:rPr>
+          <w:rFonts w:hint="eastAsia" w:ascii="微软雅黑" w:hAnsi="微软雅黑" w:eastAsia="微软雅黑" w:cs="微软雅黑"/>
+          <w:sz w:val="18"/>
+          <w:szCs w:val="18"/>
+          <w:lang w:val="en-US" w:eastAsia="zh-CN"/>
+        </w:rPr>
+      </w:pPr>
+      <w:r>
+        <w:rPr>
+          <w:rFonts w:hint="eastAsia" w:ascii="微软雅黑" w:hAnsi="微软雅黑" w:eastAsia="微软雅黑" w:cs="微软雅黑"/>
+          <w:sz w:val="18"/>
+          <w:szCs w:val="18"/>
+          <w:lang w:val="en-US" w:eastAsia="zh-CN"/>
+        </w:rPr>
+        <w:t xml:space="preserve">     */</w:t>
       </w:r>
     </w:p>
     <w:p>
@@ -1365,46 +1434,140 @@
     <w:p>
       <w:pPr>
         <w:rPr>
+          <w:rFonts w:hint="eastAsia" w:ascii="微软雅黑" w:hAnsi="微软雅黑" w:eastAsia="微软雅黑" w:cs="微软雅黑"/>
+          <w:sz w:val="18"/>
+          <w:szCs w:val="18"/>
+          <w:lang w:val="en-US" w:eastAsia="zh-CN"/>
+        </w:rPr>
+      </w:pPr>
+      <w:r>
+        <w:rPr>
           <w:rFonts w:hint="eastAsia"/>
           <w:lang w:val="en-US" w:eastAsia="zh-CN"/>
         </w:rPr>
-      </w:pPr>
-      <w:r>
-        <w:rPr>
-          <w:rFonts w:hint="eastAsia"/>
-          <w:lang w:val="en-US" w:eastAsia="zh-CN"/>
-        </w:rPr>
         <w:t>/**</w:t>
       </w:r>
     </w:p>
     <w:p>
       <w:pPr>
-        <w:rPr>
-          <w:rFonts w:hint="eastAsia" w:ascii="微软雅黑" w:hAnsi="微软雅黑" w:eastAsia="微软雅黑" w:cs="微软雅黑"/>
-          <w:sz w:val="18"/>
-          <w:szCs w:val="18"/>
-          <w:lang w:val="en-US" w:eastAsia="zh-CN"/>
-        </w:rPr>
-      </w:pPr>
-      <w:r>
-        <w:rPr>
-          <w:rFonts w:hint="eastAsia" w:ascii="微软雅黑" w:hAnsi="微软雅黑" w:eastAsia="微软雅黑" w:cs="微软雅黑"/>
-          <w:sz w:val="18"/>
-          <w:szCs w:val="18"/>
-          <w:lang w:val="en-US" w:eastAsia="zh-CN"/>
-        </w:rPr>
-        <w:t xml:space="preserve"> * bug7</w:t>
+        <w:ind w:firstLine="180" w:firstLineChars="100"/>
+        <w:rPr>
+          <w:rFonts w:hint="eastAsia" w:ascii="微软雅黑" w:hAnsi="微软雅黑" w:eastAsia="微软雅黑" w:cs="微软雅黑"/>
+          <w:sz w:val="18"/>
+          <w:szCs w:val="18"/>
+          <w:lang w:val="en-US" w:eastAsia="zh-CN"/>
+        </w:rPr>
+      </w:pPr>
+      <w:r>
+        <w:rPr>
+          <w:rFonts w:hint="eastAsia" w:ascii="微软雅黑" w:hAnsi="微软雅黑" w:eastAsia="微软雅黑" w:cs="微软雅黑"/>
+          <w:sz w:val="18"/>
+          <w:szCs w:val="18"/>
+          <w:lang w:val="en-US" w:eastAsia="zh-CN"/>
+        </w:rPr>
+        <w:t>* bug7:</w:t>
+      </w:r>
+    </w:p>
+    <w:p>
+      <w:pPr>
+        <w:ind w:firstLine="180" w:firstLineChars="100"/>
+        <w:rPr>
+          <w:rFonts w:hint="eastAsia" w:ascii="微软雅黑" w:hAnsi="微软雅黑" w:eastAsia="微软雅黑" w:cs="微软雅黑"/>
+          <w:sz w:val="18"/>
+          <w:szCs w:val="18"/>
+          <w:lang w:val="en-US" w:eastAsia="zh-CN"/>
+        </w:rPr>
+      </w:pPr>
+      <w:r>
+        <w:rPr>
+          <w:rFonts w:hint="eastAsia" w:ascii="微软雅黑" w:hAnsi="微软雅黑" w:eastAsia="微软雅黑" w:cs="微软雅黑"/>
+          <w:sz w:val="18"/>
+          <w:szCs w:val="18"/>
+          <w:lang w:val="en-US" w:eastAsia="zh-CN"/>
+        </w:rPr>
+        <w:t>* 键盘按下时，应该判断当前光标节点是否为行编辑节点，如果是就在光标节点位置插入一个文本节点</w:t>
+      </w:r>
+    </w:p>
+    <w:p>
+      <w:pPr>
+        <w:ind w:firstLine="180" w:firstLineChars="100"/>
+        <w:rPr>
+          <w:rFonts w:hint="eastAsia" w:ascii="微软雅黑" w:hAnsi="微软雅黑" w:eastAsia="微软雅黑" w:cs="微软雅黑"/>
+          <w:sz w:val="18"/>
+          <w:szCs w:val="18"/>
+          <w:lang w:val="en-US" w:eastAsia="zh-CN"/>
+        </w:rPr>
+      </w:pPr>
+      <w:r>
+        <w:rPr>
+          <w:rFonts w:hint="eastAsia" w:ascii="微软雅黑" w:hAnsi="微软雅黑" w:eastAsia="微软雅黑" w:cs="微软雅黑"/>
+          <w:sz w:val="18"/>
+          <w:szCs w:val="18"/>
+          <w:lang w:val="en-US" w:eastAsia="zh-CN"/>
+        </w:rPr>
+        <w:t>* 保证输入值一定在一个文本节点里面</w:t>
+      </w:r>
+    </w:p>
+    <w:p>
+      <w:pPr>
+        <w:ind w:firstLine="180" w:firstLineChars="100"/>
+        <w:rPr>
+          <w:rFonts w:hint="eastAsia" w:ascii="微软雅黑" w:hAnsi="微软雅黑" w:eastAsia="微软雅黑" w:cs="微软雅黑"/>
+          <w:sz w:val="18"/>
+          <w:szCs w:val="18"/>
+          <w:lang w:val="en-US" w:eastAsia="zh-CN"/>
+        </w:rPr>
+      </w:pPr>
+      <w:r>
+        <w:rPr>
+          <w:rFonts w:hint="eastAsia" w:ascii="微软雅黑" w:hAnsi="微软雅黑" w:eastAsia="微软雅黑" w:cs="微软雅黑"/>
+          <w:sz w:val="18"/>
+          <w:szCs w:val="18"/>
+          <w:lang w:val="en-US" w:eastAsia="zh-CN"/>
+        </w:rPr>
+        <w:t>* 1: 这种情况通常当前光标是在一个行编辑节点。他需要插入文本节点。</w:t>
+      </w:r>
+    </w:p>
+    <w:p>
+      <w:pPr>
+        <w:ind w:firstLine="180" w:firstLineChars="100"/>
+        <w:rPr>
+          <w:rFonts w:hint="eastAsia" w:ascii="微软雅黑" w:hAnsi="微软雅黑" w:eastAsia="微软雅黑" w:cs="微软雅黑"/>
+          <w:sz w:val="18"/>
+          <w:szCs w:val="18"/>
+          <w:lang w:val="en-US" w:eastAsia="zh-CN"/>
+        </w:rPr>
+      </w:pPr>
+      <w:r>
+        <w:rPr>
+          <w:rFonts w:hint="eastAsia" w:ascii="微软雅黑" w:hAnsi="微软雅黑" w:eastAsia="微软雅黑" w:cs="微软雅黑"/>
+          <w:sz w:val="18"/>
+          <w:szCs w:val="18"/>
+          <w:lang w:val="en-US" w:eastAsia="zh-CN"/>
+        </w:rPr>
+        <w:t>* 2： 它和bug6是不一样的场景</w:t>
       </w:r>
       <w:bookmarkStart w:id="0" w:name="_GoBack"/>
       <w:bookmarkEnd w:id="0"/>
-      <w:r>
-        <w:rPr>
-          <w:rFonts w:hint="eastAsia" w:ascii="微软雅黑" w:hAnsi="微软雅黑" w:eastAsia="微软雅黑" w:cs="微软雅黑"/>
-          <w:sz w:val="18"/>
-          <w:szCs w:val="18"/>
-          <w:lang w:val="en-US" w:eastAsia="zh-CN"/>
-        </w:rPr>
-        <w:t>:</w:t>
+    </w:p>
+    <w:p>
+      <w:pPr>
+        <w:ind w:firstLine="180" w:firstLineChars="100"/>
+        <w:rPr>
+          <w:rFonts w:hint="eastAsia" w:ascii="微软雅黑" w:hAnsi="微软雅黑" w:eastAsia="微软雅黑" w:cs="微软雅黑"/>
+          <w:sz w:val="18"/>
+          <w:szCs w:val="18"/>
+          <w:lang w:val="en-US" w:eastAsia="zh-CN"/>
+        </w:rPr>
+      </w:pPr>
+      <w:r>
+        <w:rPr>
+          <w:rFonts w:hint="eastAsia" w:ascii="微软雅黑" w:hAnsi="微软雅黑" w:eastAsia="微软雅黑" w:cs="微软雅黑"/>
+          <w:sz w:val="18"/>
+          <w:szCs w:val="18"/>
+          <w:lang w:val="en-US" w:eastAsia="zh-CN"/>
+        </w:rPr>
+        <w:t>*/</w:t>
       </w:r>
     </w:p>
     <w:p>
@@ -1417,51 +1580,47 @@
         </w:rPr>
       </w:pPr>
       <w:r>
-        <w:rPr>
-          <w:rFonts w:hint="eastAsia" w:ascii="微软雅黑" w:hAnsi="微软雅黑" w:eastAsia="微软雅黑" w:cs="微软雅黑"/>
-          <w:sz w:val="18"/>
-          <w:szCs w:val="18"/>
-          <w:lang w:val="en-US" w:eastAsia="zh-CN"/>
-        </w:rPr>
-        <w:t xml:space="preserve"> * 键盘按下时，应该判断当前光标节点是否为行编辑节点，如果是就在光标节点位置插入一个文本节点</w:t>
-      </w:r>
-    </w:p>
-    <w:p>
-      <w:pPr>
-        <w:rPr>
-          <w:rFonts w:hint="default" w:ascii="微软雅黑" w:hAnsi="微软雅黑" w:eastAsia="微软雅黑" w:cs="微软雅黑"/>
-          <w:sz w:val="18"/>
-          <w:szCs w:val="18"/>
-          <w:lang w:val="en-US" w:eastAsia="zh-CN"/>
-        </w:rPr>
-      </w:pPr>
-      <w:r>
-        <w:rPr>
-          <w:rFonts w:hint="eastAsia" w:ascii="微软雅黑" w:hAnsi="微软雅黑" w:eastAsia="微软雅黑" w:cs="微软雅黑"/>
-          <w:sz w:val="18"/>
-          <w:szCs w:val="18"/>
-          <w:lang w:val="en-US" w:eastAsia="zh-CN"/>
-        </w:rPr>
-        <w:t xml:space="preserve"> * 步骤，先选中带有内联节点和文本节点，然后输入值，会导致出现图2</w:t>
-      </w:r>
-    </w:p>
-    <w:p>
-      <w:pPr>
-        <w:rPr>
-          <w:rFonts w:hint="default" w:ascii="微软雅黑" w:hAnsi="微软雅黑" w:eastAsia="微软雅黑" w:cs="微软雅黑"/>
-          <w:sz w:val="18"/>
-          <w:szCs w:val="18"/>
-          <w:lang w:val="en-US" w:eastAsia="zh-CN"/>
-        </w:rPr>
-      </w:pPr>
-      <w:r>
-        <w:rPr>
-          <w:rFonts w:hint="eastAsia" w:ascii="微软雅黑" w:hAnsi="微软雅黑" w:eastAsia="微软雅黑" w:cs="微软雅黑"/>
-          <w:sz w:val="18"/>
-          <w:szCs w:val="18"/>
-          <w:lang w:val="en-US" w:eastAsia="zh-CN"/>
-        </w:rPr>
-        <w:t xml:space="preserve"> */</w:t>
+        <w:drawing>
+          <wp:inline distT="0" distB="0" distL="114300" distR="114300">
+            <wp:extent cx="4463415" cy="1219200"/>
+            <wp:effectExtent l="0" t="0" r="13335" b="0"/>
+            <wp:docPr id="5" name="图片 1"/>
+            <wp:cNvGraphicFramePr>
+              <a:graphicFrameLocks xmlns:a="http://schemas.openxmlformats.org/drawingml/2006/main" noChangeAspect="1"/>
+            </wp:cNvGraphicFramePr>
+            <a:graphic xmlns:a="http://schemas.openxmlformats.org/drawingml/2006/main">
+              <a:graphicData uri="http://schemas.openxmlformats.org/drawingml/2006/picture">
+                <pic:pic xmlns:pic="http://schemas.openxmlformats.org/drawingml/2006/picture">
+                  <pic:nvPicPr>
+                    <pic:cNvPr id="5" name="图片 1"/>
+                    <pic:cNvPicPr>
+                      <a:picLocks noChangeAspect="1"/>
+                    </pic:cNvPicPr>
+                  </pic:nvPicPr>
+                  <pic:blipFill>
+                    <a:blip r:embed="rId12"/>
+                    <a:stretch>
+                      <a:fillRect/>
+                    </a:stretch>
+                  </pic:blipFill>
+                  <pic:spPr>
+                    <a:xfrm>
+                      <a:off x="0" y="0"/>
+                      <a:ext cx="4463415" cy="1219200"/>
+                    </a:xfrm>
+                    <a:prstGeom prst="rect">
+                      <a:avLst/>
+                    </a:prstGeom>
+                    <a:noFill/>
+                    <a:ln>
+                      <a:noFill/>
+                    </a:ln>
+                  </pic:spPr>
+                </pic:pic>
+              </a:graphicData>
+            </a:graphic>
+          </wp:inline>
+        </w:drawing>
       </w:r>
     </w:p>
     <w:p>

--- a/富文本BUG映射表.docx
+++ b/富文本BUG映射表.docx
@@ -504,97 +504,315 @@
         </w:rPr>
         <w:t xml:space="preserve">     </w:t>
       </w:r>
+    </w:p>
+    <w:p>
+      <w:pPr>
+        <w:ind w:firstLine="180" w:firstLineChars="100"/>
+        <w:rPr>
+          <w:rFonts w:hint="eastAsia" w:ascii="微软雅黑" w:hAnsi="微软雅黑" w:eastAsia="微软雅黑" w:cs="微软雅黑"/>
+          <w:sz w:val="18"/>
+          <w:szCs w:val="18"/>
+        </w:rPr>
+      </w:pPr>
+      <w:r>
+        <w:rPr>
+          <w:rFonts w:hint="eastAsia" w:ascii="微软雅黑" w:hAnsi="微软雅黑" w:eastAsia="微软雅黑" w:cs="微软雅黑"/>
+          <w:sz w:val="18"/>
+          <w:szCs w:val="18"/>
+        </w:rPr>
+        <w:t>/**</w:t>
+      </w:r>
+    </w:p>
+    <w:p>
+      <w:pPr>
+        <w:rPr>
+          <w:rFonts w:hint="eastAsia" w:ascii="微软雅黑" w:hAnsi="微软雅黑" w:eastAsia="微软雅黑" w:cs="微软雅黑"/>
+          <w:sz w:val="18"/>
+          <w:szCs w:val="18"/>
+        </w:rPr>
+      </w:pPr>
+      <w:r>
+        <w:rPr>
+          <w:rFonts w:hint="eastAsia" w:ascii="微软雅黑" w:hAnsi="微软雅黑" w:eastAsia="微软雅黑" w:cs="微软雅黑"/>
+          <w:sz w:val="18"/>
+          <w:szCs w:val="18"/>
+        </w:rPr>
+        <w:t xml:space="preserve">   * bug2:</w:t>
+      </w:r>
+    </w:p>
+    <w:p>
+      <w:pPr>
+        <w:rPr>
+          <w:rFonts w:hint="eastAsia" w:ascii="微软雅黑" w:hAnsi="微软雅黑" w:eastAsia="微软雅黑" w:cs="微软雅黑"/>
+          <w:sz w:val="18"/>
+          <w:szCs w:val="18"/>
+        </w:rPr>
+      </w:pPr>
+      <w:r>
+        <w:rPr>
+          <w:rFonts w:hint="eastAsia" w:ascii="微软雅黑" w:hAnsi="微软雅黑" w:eastAsia="微软雅黑" w:cs="微软雅黑"/>
+          <w:sz w:val="18"/>
+          <w:szCs w:val="18"/>
+        </w:rPr>
+        <w:t xml:space="preserve"> </w:t>
+      </w:r>
+      <w:r>
+        <w:rPr>
+          <w:rFonts w:hint="eastAsia" w:ascii="微软雅黑" w:hAnsi="微软雅黑" w:eastAsia="微软雅黑" w:cs="微软雅黑"/>
+          <w:sz w:val="18"/>
+          <w:szCs w:val="18"/>
+          <w:lang w:val="en-US" w:eastAsia="zh-CN"/>
+        </w:rPr>
+        <w:t xml:space="preserve">  </w:t>
+      </w:r>
+      <w:r>
+        <w:rPr>
+          <w:rFonts w:hint="eastAsia" w:ascii="微软雅黑" w:hAnsi="微软雅黑" w:eastAsia="微软雅黑" w:cs="微软雅黑"/>
+          <w:sz w:val="18"/>
+          <w:szCs w:val="18"/>
+        </w:rPr>
+        <w:t>* 判断editNode的第一个子节点是否是行编辑节点，如果不是, 那就添加行编辑节点</w:t>
+      </w:r>
+    </w:p>
+    <w:p>
+      <w:pPr>
+        <w:rPr>
+          <w:rFonts w:hint="eastAsia" w:ascii="微软雅黑" w:hAnsi="微软雅黑" w:eastAsia="微软雅黑" w:cs="微软雅黑"/>
+          <w:sz w:val="18"/>
+          <w:szCs w:val="18"/>
+        </w:rPr>
+      </w:pPr>
+      <w:r>
+        <w:rPr>
+          <w:rFonts w:hint="eastAsia" w:ascii="微软雅黑" w:hAnsi="微软雅黑" w:eastAsia="微软雅黑" w:cs="微软雅黑"/>
+          <w:sz w:val="18"/>
+          <w:szCs w:val="18"/>
+        </w:rPr>
+        <w:t xml:space="preserve">   * 主要解决骚操作删除内容时，把editNode下面的全部行编辑节点删完了</w:t>
+      </w:r>
+    </w:p>
+    <w:p>
+      <w:pPr>
+        <w:rPr>
+          <w:rFonts w:hint="eastAsia" w:ascii="微软雅黑" w:hAnsi="微软雅黑" w:eastAsia="微软雅黑" w:cs="微软雅黑"/>
+          <w:sz w:val="18"/>
+          <w:szCs w:val="18"/>
+        </w:rPr>
+      </w:pPr>
+      <w:r>
+        <w:rPr>
+          <w:rFonts w:hint="eastAsia" w:ascii="微软雅黑" w:hAnsi="微软雅黑" w:eastAsia="微软雅黑" w:cs="微软雅黑"/>
+          <w:sz w:val="18"/>
+          <w:szCs w:val="18"/>
+        </w:rPr>
+        <w:t xml:space="preserve">   * 兜底处理,防止骚操作</w:t>
+      </w:r>
+    </w:p>
+    <w:p>
+      <w:pPr>
+        <w:rPr>
+          <w:rFonts w:hint="eastAsia" w:ascii="微软雅黑" w:hAnsi="微软雅黑" w:eastAsia="微软雅黑" w:cs="微软雅黑"/>
+          <w:sz w:val="18"/>
+          <w:szCs w:val="18"/>
+        </w:rPr>
+      </w:pPr>
+      <w:r>
+        <w:rPr>
+          <w:rFonts w:hint="eastAsia" w:ascii="微软雅黑" w:hAnsi="微软雅黑" w:eastAsia="微软雅黑" w:cs="微软雅黑"/>
+          <w:sz w:val="18"/>
+          <w:szCs w:val="18"/>
+        </w:rPr>
+        <w:t xml:space="preserve">   */</w:t>
+      </w:r>
+    </w:p>
+    <w:p>
+      <w:pPr>
+        <w:rPr>
+          <w:rFonts w:hint="eastAsia" w:ascii="微软雅黑" w:hAnsi="微软雅黑" w:eastAsia="微软雅黑" w:cs="微软雅黑"/>
+          <w:sz w:val="18"/>
+          <w:szCs w:val="18"/>
+        </w:rPr>
+      </w:pPr>
+    </w:p>
+    <w:p>
+      <w:pPr>
+        <w:rPr>
+          <w:rFonts w:hint="default" w:ascii="微软雅黑" w:hAnsi="微软雅黑" w:eastAsia="微软雅黑" w:cs="微软雅黑"/>
+          <w:sz w:val="18"/>
+          <w:szCs w:val="18"/>
+          <w:lang w:val="en-US" w:eastAsia="zh-CN"/>
+        </w:rPr>
+      </w:pPr>
+      <w:r>
+        <w:rPr>
+          <w:rFonts w:hint="eastAsia" w:ascii="微软雅黑" w:hAnsi="微软雅黑" w:eastAsia="微软雅黑" w:cs="微软雅黑"/>
+          <w:sz w:val="18"/>
+          <w:szCs w:val="18"/>
+          <w:lang w:val="en-US" w:eastAsia="zh-CN"/>
+        </w:rPr>
+        <w:t xml:space="preserve">   </w:t>
+      </w:r>
+      <w:r>
+        <w:rPr>
+          <w:rFonts w:hint="eastAsia" w:ascii="微软雅黑" w:hAnsi="微软雅黑" w:eastAsia="微软雅黑" w:cs="微软雅黑"/>
+          <w:sz w:val="18"/>
+          <w:szCs w:val="18"/>
+          <w:highlight w:val="red"/>
+          <w:lang w:val="en-US" w:eastAsia="zh-CN"/>
+        </w:rPr>
+        <w:t xml:space="preserve"> 无图</w:t>
+      </w:r>
+    </w:p>
+    <w:p>
+      <w:pPr>
+        <w:rPr>
+          <w:rFonts w:hint="eastAsia" w:ascii="微软雅黑" w:hAnsi="微软雅黑" w:eastAsia="微软雅黑" w:cs="微软雅黑"/>
+          <w:sz w:val="18"/>
+          <w:szCs w:val="18"/>
+        </w:rPr>
+      </w:pPr>
+    </w:p>
+    <w:p>
+      <w:pPr>
+        <w:rPr>
+          <w:rFonts w:hint="eastAsia" w:ascii="微软雅黑" w:hAnsi="微软雅黑" w:eastAsia="微软雅黑" w:cs="微软雅黑"/>
+          <w:sz w:val="18"/>
+          <w:szCs w:val="18"/>
+          <w:lang w:val="en-US" w:eastAsia="zh-CN"/>
+        </w:rPr>
+      </w:pPr>
+      <w:r>
+        <w:rPr>
+          <w:rFonts w:hint="eastAsia" w:ascii="微软雅黑" w:hAnsi="微软雅黑" w:eastAsia="微软雅黑" w:cs="微软雅黑"/>
+          <w:sz w:val="18"/>
+          <w:szCs w:val="18"/>
+          <w:lang w:val="en-US" w:eastAsia="zh-CN"/>
+        </w:rPr>
+        <w:t xml:space="preserve">   </w:t>
+      </w:r>
+    </w:p>
+    <w:p>
+      <w:pPr>
+        <w:rPr>
+          <w:rFonts w:hint="eastAsia" w:ascii="微软雅黑" w:hAnsi="微软雅黑" w:eastAsia="微软雅黑" w:cs="微软雅黑"/>
+          <w:sz w:val="18"/>
+          <w:szCs w:val="18"/>
+          <w:lang w:val="en-US" w:eastAsia="zh-CN"/>
+        </w:rPr>
+      </w:pPr>
+    </w:p>
+    <w:p/>
+    <w:p>
+      <w:pPr>
+        <w:rPr>
+          <w:rFonts w:hint="eastAsia" w:ascii="微软雅黑" w:hAnsi="微软雅黑" w:eastAsia="微软雅黑" w:cs="微软雅黑"/>
+          <w:sz w:val="18"/>
+          <w:szCs w:val="18"/>
+          <w:lang w:val="en-US" w:eastAsia="zh-CN"/>
+        </w:rPr>
+      </w:pPr>
+    </w:p>
+    <w:p>
+      <w:pPr>
+        <w:ind w:firstLine="180" w:firstLineChars="100"/>
+        <w:rPr>
+          <w:rFonts w:hint="eastAsia" w:ascii="微软雅黑" w:hAnsi="微软雅黑" w:eastAsia="微软雅黑" w:cs="微软雅黑"/>
+          <w:sz w:val="18"/>
+          <w:szCs w:val="18"/>
+        </w:rPr>
+      </w:pPr>
+      <w:r>
+        <w:rPr>
+          <w:rFonts w:hint="eastAsia" w:ascii="微软雅黑" w:hAnsi="微软雅黑" w:eastAsia="微软雅黑" w:cs="微软雅黑"/>
+          <w:sz w:val="18"/>
+          <w:szCs w:val="18"/>
+        </w:rPr>
+        <w:t>/**</w:t>
+      </w:r>
+    </w:p>
+    <w:p>
+      <w:pPr>
+        <w:rPr>
+          <w:rFonts w:hint="eastAsia" w:ascii="微软雅黑" w:hAnsi="微软雅黑" w:eastAsia="微软雅黑" w:cs="微软雅黑"/>
+          <w:sz w:val="18"/>
+          <w:szCs w:val="18"/>
+        </w:rPr>
+      </w:pPr>
+      <w:r>
+        <w:rPr>
+          <w:rFonts w:hint="eastAsia" w:ascii="微软雅黑" w:hAnsi="微软雅黑" w:eastAsia="微软雅黑" w:cs="微软雅黑"/>
+          <w:sz w:val="18"/>
+          <w:szCs w:val="18"/>
+        </w:rPr>
+        <w:t xml:space="preserve">   * bug</w:t>
+      </w:r>
+      <w:r>
+        <w:rPr>
+          <w:rFonts w:hint="eastAsia" w:ascii="微软雅黑" w:hAnsi="微软雅黑" w:eastAsia="微软雅黑" w:cs="微软雅黑"/>
+          <w:sz w:val="18"/>
+          <w:szCs w:val="18"/>
+          <w:lang w:val="en-US" w:eastAsia="zh-CN"/>
+        </w:rPr>
+        <w:t>3</w:t>
+      </w:r>
+      <w:r>
+        <w:rPr>
+          <w:rFonts w:hint="eastAsia" w:ascii="微软雅黑" w:hAnsi="微软雅黑" w:eastAsia="微软雅黑" w:cs="微软雅黑"/>
+          <w:sz w:val="18"/>
+          <w:szCs w:val="18"/>
+        </w:rPr>
+        <w:t>:</w:t>
+      </w:r>
+    </w:p>
+    <w:p>
+      <w:pPr>
+        <w:ind w:left="360" w:hanging="360" w:hangingChars="200"/>
+        <w:rPr>
+          <w:rFonts w:hint="default" w:ascii="微软雅黑" w:hAnsi="微软雅黑" w:eastAsia="微软雅黑" w:cs="微软雅黑"/>
+          <w:sz w:val="18"/>
+          <w:szCs w:val="18"/>
+          <w:lang w:val="en-US" w:eastAsia="zh-CN"/>
+        </w:rPr>
+      </w:pPr>
+      <w:r>
+        <w:rPr>
+          <w:rFonts w:hint="eastAsia" w:ascii="微软雅黑" w:hAnsi="微软雅黑" w:eastAsia="微软雅黑" w:cs="微软雅黑"/>
+          <w:sz w:val="18"/>
+          <w:szCs w:val="18"/>
+        </w:rPr>
+        <w:t xml:space="preserve"> </w:t>
+      </w:r>
+      <w:r>
+        <w:rPr>
+          <w:rFonts w:hint="eastAsia" w:ascii="微软雅黑" w:hAnsi="微软雅黑" w:eastAsia="微软雅黑" w:cs="微软雅黑"/>
+          <w:sz w:val="18"/>
+          <w:szCs w:val="18"/>
+          <w:lang w:val="en-US" w:eastAsia="zh-CN"/>
+        </w:rPr>
+        <w:t xml:space="preserve">  </w:t>
+      </w:r>
+      <w:r>
+        <w:rPr>
+          <w:rFonts w:hint="eastAsia" w:ascii="微软雅黑" w:hAnsi="微软雅黑" w:eastAsia="微软雅黑" w:cs="微软雅黑"/>
+          <w:sz w:val="18"/>
+          <w:szCs w:val="18"/>
+        </w:rPr>
+        <w:t xml:space="preserve">* </w:t>
+      </w:r>
+      <w:r>
+        <w:rPr>
+          <w:rFonts w:hint="eastAsia" w:ascii="微软雅黑" w:hAnsi="微软雅黑" w:eastAsia="微软雅黑" w:cs="微软雅黑"/>
+          <w:sz w:val="18"/>
+          <w:szCs w:val="18"/>
+          <w:lang w:val="en-US" w:eastAsia="zh-CN"/>
+        </w:rPr>
+        <w:t>不可以在非编辑行节点里面输入。这种情况出现在行编辑里面剩下一个内联节点，然后删除了就会导致行节点也被删除了。</w:t>
+      </w:r>
       <w:bookmarkStart w:id="0" w:name="_GoBack"/>
       <w:bookmarkEnd w:id="0"/>
     </w:p>
     <w:p>
       <w:pPr>
-        <w:ind w:firstLine="180" w:firstLineChars="100"/>
-        <w:rPr>
-          <w:rFonts w:hint="eastAsia" w:ascii="微软雅黑" w:hAnsi="微软雅黑" w:eastAsia="微软雅黑" w:cs="微软雅黑"/>
-          <w:sz w:val="18"/>
-          <w:szCs w:val="18"/>
-        </w:rPr>
-      </w:pPr>
-      <w:r>
-        <w:rPr>
-          <w:rFonts w:hint="eastAsia" w:ascii="微软雅黑" w:hAnsi="微软雅黑" w:eastAsia="微软雅黑" w:cs="微软雅黑"/>
-          <w:sz w:val="18"/>
-          <w:szCs w:val="18"/>
-        </w:rPr>
-        <w:t>/**</w:t>
-      </w:r>
-    </w:p>
-    <w:p>
-      <w:pPr>
-        <w:rPr>
-          <w:rFonts w:hint="eastAsia" w:ascii="微软雅黑" w:hAnsi="微软雅黑" w:eastAsia="微软雅黑" w:cs="微软雅黑"/>
-          <w:sz w:val="18"/>
-          <w:szCs w:val="18"/>
-        </w:rPr>
-      </w:pPr>
-      <w:r>
-        <w:rPr>
-          <w:rFonts w:hint="eastAsia" w:ascii="微软雅黑" w:hAnsi="微软雅黑" w:eastAsia="微软雅黑" w:cs="微软雅黑"/>
-          <w:sz w:val="18"/>
-          <w:szCs w:val="18"/>
-        </w:rPr>
-        <w:t xml:space="preserve">   * bug2:</w:t>
-      </w:r>
-    </w:p>
-    <w:p>
-      <w:pPr>
-        <w:rPr>
-          <w:rFonts w:hint="eastAsia" w:ascii="微软雅黑" w:hAnsi="微软雅黑" w:eastAsia="微软雅黑" w:cs="微软雅黑"/>
-          <w:sz w:val="18"/>
-          <w:szCs w:val="18"/>
-        </w:rPr>
-      </w:pPr>
-      <w:r>
-        <w:rPr>
-          <w:rFonts w:hint="eastAsia" w:ascii="微软雅黑" w:hAnsi="微软雅黑" w:eastAsia="微软雅黑" w:cs="微软雅黑"/>
-          <w:sz w:val="18"/>
-          <w:szCs w:val="18"/>
-        </w:rPr>
-        <w:t xml:space="preserve"> </w:t>
-      </w:r>
-      <w:r>
-        <w:rPr>
-          <w:rFonts w:hint="eastAsia" w:ascii="微软雅黑" w:hAnsi="微软雅黑" w:eastAsia="微软雅黑" w:cs="微软雅黑"/>
-          <w:sz w:val="18"/>
-          <w:szCs w:val="18"/>
-          <w:lang w:val="en-US" w:eastAsia="zh-CN"/>
-        </w:rPr>
-        <w:t xml:space="preserve">  </w:t>
-      </w:r>
-      <w:r>
-        <w:rPr>
-          <w:rFonts w:hint="eastAsia" w:ascii="微软雅黑" w:hAnsi="微软雅黑" w:eastAsia="微软雅黑" w:cs="微软雅黑"/>
-          <w:sz w:val="18"/>
-          <w:szCs w:val="18"/>
-        </w:rPr>
-        <w:t>* 判断editNode的第一个子节点是否是行编辑节点，如果不是, 那就添加行编辑节点</w:t>
-      </w:r>
-    </w:p>
-    <w:p>
-      <w:pPr>
-        <w:rPr>
-          <w:rFonts w:hint="eastAsia" w:ascii="微软雅黑" w:hAnsi="微软雅黑" w:eastAsia="微软雅黑" w:cs="微软雅黑"/>
-          <w:sz w:val="18"/>
-          <w:szCs w:val="18"/>
-        </w:rPr>
-      </w:pPr>
-      <w:r>
-        <w:rPr>
-          <w:rFonts w:hint="eastAsia" w:ascii="微软雅黑" w:hAnsi="微软雅黑" w:eastAsia="微软雅黑" w:cs="微软雅黑"/>
-          <w:sz w:val="18"/>
-          <w:szCs w:val="18"/>
-        </w:rPr>
-        <w:t xml:space="preserve">   * 主要解决骚操作删除内容时，把editNode下面的全部行编辑节点删完了</w:t>
-      </w:r>
-    </w:p>
-    <w:p>
-      <w:pPr>
         <w:rPr>
           <w:rFonts w:hint="eastAsia" w:ascii="微软雅黑" w:hAnsi="微软雅黑" w:eastAsia="微软雅黑" w:cs="微软雅黑"/>
           <w:sz w:val="18"/>
@@ -611,13 +829,6 @@
       </w:r>
     </w:p>
     <w:p>
-      <w:pPr>
-        <w:rPr>
-          <w:rFonts w:hint="eastAsia" w:ascii="微软雅黑" w:hAnsi="微软雅黑" w:eastAsia="微软雅黑" w:cs="微软雅黑"/>
-          <w:sz w:val="18"/>
-          <w:szCs w:val="18"/>
-        </w:rPr>
-      </w:pPr>
       <w:r>
         <w:rPr>
           <w:rFonts w:hint="eastAsia" w:ascii="微软雅黑" w:hAnsi="微软雅黑" w:eastAsia="微软雅黑" w:cs="微软雅黑"/>
@@ -628,95 +839,50 @@
       </w:r>
     </w:p>
     <w:p>
-      <w:pPr>
-        <w:rPr>
-          <w:rFonts w:hint="eastAsia" w:ascii="微软雅黑" w:hAnsi="微软雅黑" w:eastAsia="微软雅黑" w:cs="微软雅黑"/>
-          <w:sz w:val="18"/>
-          <w:szCs w:val="18"/>
-        </w:rPr>
-      </w:pPr>
-    </w:p>
-    <w:p>
-      <w:pPr>
-        <w:rPr>
-          <w:rFonts w:hint="default" w:ascii="微软雅黑" w:hAnsi="微软雅黑" w:eastAsia="微软雅黑" w:cs="微软雅黑"/>
-          <w:sz w:val="18"/>
-          <w:szCs w:val="18"/>
-          <w:lang w:val="en-US" w:eastAsia="zh-CN"/>
-        </w:rPr>
-      </w:pPr>
-      <w:r>
-        <w:rPr>
-          <w:rFonts w:hint="eastAsia" w:ascii="微软雅黑" w:hAnsi="微软雅黑" w:eastAsia="微软雅黑" w:cs="微软雅黑"/>
-          <w:sz w:val="18"/>
-          <w:szCs w:val="18"/>
-          <w:lang w:val="en-US" w:eastAsia="zh-CN"/>
-        </w:rPr>
-        <w:t xml:space="preserve">   </w:t>
-      </w:r>
-      <w:r>
-        <w:rPr>
-          <w:rFonts w:hint="eastAsia" w:ascii="微软雅黑" w:hAnsi="微软雅黑" w:eastAsia="微软雅黑" w:cs="微软雅黑"/>
-          <w:sz w:val="18"/>
-          <w:szCs w:val="18"/>
-          <w:highlight w:val="red"/>
-          <w:lang w:val="en-US" w:eastAsia="zh-CN"/>
-        </w:rPr>
-        <w:t xml:space="preserve"> 无图</w:t>
-      </w:r>
-    </w:p>
-    <w:p>
-      <w:pPr>
-        <w:rPr>
-          <w:rFonts w:hint="eastAsia" w:ascii="微软雅黑" w:hAnsi="微软雅黑" w:eastAsia="微软雅黑" w:cs="微软雅黑"/>
-          <w:sz w:val="18"/>
-          <w:szCs w:val="18"/>
-        </w:rPr>
-      </w:pPr>
-    </w:p>
-    <w:p>
-      <w:pPr>
-        <w:rPr>
-          <w:rFonts w:hint="eastAsia" w:ascii="微软雅黑" w:hAnsi="微软雅黑" w:eastAsia="微软雅黑" w:cs="微软雅黑"/>
-          <w:sz w:val="18"/>
-          <w:szCs w:val="18"/>
-          <w:lang w:val="en-US" w:eastAsia="zh-CN"/>
-        </w:rPr>
-      </w:pPr>
-      <w:r>
-        <w:rPr>
-          <w:rFonts w:hint="eastAsia" w:ascii="微软雅黑" w:hAnsi="微软雅黑" w:eastAsia="微软雅黑" w:cs="微软雅黑"/>
-          <w:sz w:val="18"/>
-          <w:szCs w:val="18"/>
-          <w:lang w:val="en-US" w:eastAsia="zh-CN"/>
-        </w:rPr>
-        <w:t xml:space="preserve">   </w:t>
-      </w:r>
-    </w:p>
-    <w:p>
-      <w:pPr>
-        <w:rPr>
-          <w:rFonts w:hint="eastAsia" w:ascii="微软雅黑" w:hAnsi="微软雅黑" w:eastAsia="微软雅黑" w:cs="微软雅黑"/>
-          <w:sz w:val="18"/>
-          <w:szCs w:val="18"/>
-          <w:lang w:val="en-US" w:eastAsia="zh-CN"/>
-        </w:rPr>
-      </w:pPr>
-    </w:p>
-    <w:p/>
-    <w:p/>
-    <w:p>
-      <w:pPr>
-        <w:rPr>
-          <w:rFonts w:hint="eastAsia" w:ascii="微软雅黑" w:hAnsi="微软雅黑" w:eastAsia="微软雅黑" w:cs="微软雅黑"/>
-          <w:sz w:val="18"/>
-          <w:szCs w:val="18"/>
-          <w:lang w:val="en-US" w:eastAsia="zh-CN"/>
-        </w:rPr>
-      </w:pPr>
-    </w:p>
-    <w:p/>
-    <w:p/>
+      <w:r>
+        <w:drawing>
+          <wp:inline distT="0" distB="0" distL="114300" distR="114300">
+            <wp:extent cx="5264150" cy="820420"/>
+            <wp:effectExtent l="0" t="0" r="12700" b="17780"/>
+            <wp:docPr id="14" name="图片 5"/>
+            <wp:cNvGraphicFramePr>
+              <a:graphicFrameLocks xmlns:a="http://schemas.openxmlformats.org/drawingml/2006/main" noChangeAspect="1"/>
+            </wp:cNvGraphicFramePr>
+            <a:graphic xmlns:a="http://schemas.openxmlformats.org/drawingml/2006/main">
+              <a:graphicData uri="http://schemas.openxmlformats.org/drawingml/2006/picture">
+                <pic:pic xmlns:pic="http://schemas.openxmlformats.org/drawingml/2006/picture">
+                  <pic:nvPicPr>
+                    <pic:cNvPr id="14" name="图片 5"/>
+                    <pic:cNvPicPr>
+                      <a:picLocks noChangeAspect="1"/>
+                    </pic:cNvPicPr>
+                  </pic:nvPicPr>
+                  <pic:blipFill>
+                    <a:blip r:embed="rId8"/>
+                    <a:stretch>
+                      <a:fillRect/>
+                    </a:stretch>
+                  </pic:blipFill>
+                  <pic:spPr>
+                    <a:xfrm>
+                      <a:off x="0" y="0"/>
+                      <a:ext cx="5264150" cy="820420"/>
+                    </a:xfrm>
+                    <a:prstGeom prst="rect">
+                      <a:avLst/>
+                    </a:prstGeom>
+                    <a:noFill/>
+                    <a:ln>
+                      <a:noFill/>
+                    </a:ln>
+                  </pic:spPr>
+                </pic:pic>
+              </a:graphicData>
+            </a:graphic>
+          </wp:inline>
+        </w:drawing>
+      </w:r>
+    </w:p>
     <w:p>
       <w:pPr>
         <w:rPr>

--- a/富文本BUG映射表.docx
+++ b/富文本BUG映射表.docx
@@ -628,222 +628,222 @@
     <w:p>
       <w:pPr>
         <w:rPr>
-          <w:rFonts w:hint="eastAsia" w:ascii="微软雅黑" w:hAnsi="微软雅黑" w:eastAsia="微软雅黑" w:cs="微软雅黑"/>
-          <w:sz w:val="18"/>
-          <w:szCs w:val="18"/>
-        </w:rPr>
-      </w:pPr>
-    </w:p>
-    <w:p>
-      <w:pPr>
-        <w:rPr>
           <w:rFonts w:hint="default" w:ascii="微软雅黑" w:hAnsi="微软雅黑" w:eastAsia="微软雅黑" w:cs="微软雅黑"/>
           <w:sz w:val="18"/>
           <w:szCs w:val="18"/>
           <w:lang w:val="en-US" w:eastAsia="zh-CN"/>
         </w:rPr>
       </w:pPr>
-      <w:r>
-        <w:rPr>
-          <w:rFonts w:hint="eastAsia" w:ascii="微软雅黑" w:hAnsi="微软雅黑" w:eastAsia="微软雅黑" w:cs="微软雅黑"/>
-          <w:sz w:val="18"/>
-          <w:szCs w:val="18"/>
-          <w:lang w:val="en-US" w:eastAsia="zh-CN"/>
-        </w:rPr>
-        <w:t xml:space="preserve">   </w:t>
-      </w:r>
-      <w:r>
-        <w:rPr>
-          <w:rFonts w:hint="eastAsia" w:ascii="微软雅黑" w:hAnsi="微软雅黑" w:eastAsia="微软雅黑" w:cs="微软雅黑"/>
-          <w:sz w:val="18"/>
-          <w:szCs w:val="18"/>
-          <w:highlight w:val="red"/>
-          <w:lang w:val="en-US" w:eastAsia="zh-CN"/>
-        </w:rPr>
-        <w:t xml:space="preserve"> 无图</w:t>
-      </w:r>
-    </w:p>
-    <w:p>
-      <w:pPr>
-        <w:rPr>
-          <w:rFonts w:hint="eastAsia" w:ascii="微软雅黑" w:hAnsi="微软雅黑" w:eastAsia="微软雅黑" w:cs="微软雅黑"/>
-          <w:sz w:val="18"/>
-          <w:szCs w:val="18"/>
-        </w:rPr>
-      </w:pPr>
-    </w:p>
-    <w:p>
-      <w:pPr>
-        <w:rPr>
-          <w:rFonts w:hint="eastAsia" w:ascii="微软雅黑" w:hAnsi="微软雅黑" w:eastAsia="微软雅黑" w:cs="微软雅黑"/>
-          <w:sz w:val="18"/>
-          <w:szCs w:val="18"/>
-          <w:lang w:val="en-US" w:eastAsia="zh-CN"/>
-        </w:rPr>
-      </w:pPr>
-      <w:r>
-        <w:rPr>
-          <w:rFonts w:hint="eastAsia" w:ascii="微软雅黑" w:hAnsi="微软雅黑" w:eastAsia="微软雅黑" w:cs="微软雅黑"/>
-          <w:sz w:val="18"/>
-          <w:szCs w:val="18"/>
-          <w:lang w:val="en-US" w:eastAsia="zh-CN"/>
-        </w:rPr>
-        <w:t xml:space="preserve">   </w:t>
-      </w:r>
-    </w:p>
-    <w:p>
-      <w:pPr>
-        <w:rPr>
-          <w:rFonts w:hint="eastAsia" w:ascii="微软雅黑" w:hAnsi="微软雅黑" w:eastAsia="微软雅黑" w:cs="微软雅黑"/>
-          <w:sz w:val="18"/>
-          <w:szCs w:val="18"/>
-          <w:lang w:val="en-US" w:eastAsia="zh-CN"/>
-        </w:rPr>
-      </w:pPr>
-    </w:p>
-    <w:p/>
-    <w:p>
-      <w:pPr>
-        <w:rPr>
-          <w:rFonts w:hint="eastAsia" w:ascii="微软雅黑" w:hAnsi="微软雅黑" w:eastAsia="微软雅黑" w:cs="微软雅黑"/>
-          <w:sz w:val="18"/>
-          <w:szCs w:val="18"/>
-          <w:lang w:val="en-US" w:eastAsia="zh-CN"/>
-        </w:rPr>
-      </w:pPr>
-    </w:p>
-    <w:p>
-      <w:pPr>
-        <w:ind w:firstLine="180" w:firstLineChars="100"/>
-        <w:rPr>
-          <w:rFonts w:hint="eastAsia" w:ascii="微软雅黑" w:hAnsi="微软雅黑" w:eastAsia="微软雅黑" w:cs="微软雅黑"/>
-          <w:sz w:val="18"/>
-          <w:szCs w:val="18"/>
-        </w:rPr>
-      </w:pPr>
-      <w:r>
-        <w:rPr>
-          <w:rFonts w:hint="eastAsia" w:ascii="微软雅黑" w:hAnsi="微软雅黑" w:eastAsia="微软雅黑" w:cs="微软雅黑"/>
-          <w:sz w:val="18"/>
-          <w:szCs w:val="18"/>
-        </w:rPr>
-        <w:t>/**</w:t>
-      </w:r>
-    </w:p>
-    <w:p>
-      <w:pPr>
-        <w:rPr>
-          <w:rFonts w:hint="eastAsia" w:ascii="微软雅黑" w:hAnsi="微软雅黑" w:eastAsia="微软雅黑" w:cs="微软雅黑"/>
-          <w:sz w:val="18"/>
-          <w:szCs w:val="18"/>
-        </w:rPr>
-      </w:pPr>
-      <w:r>
-        <w:rPr>
-          <w:rFonts w:hint="eastAsia" w:ascii="微软雅黑" w:hAnsi="微软雅黑" w:eastAsia="微软雅黑" w:cs="微软雅黑"/>
-          <w:sz w:val="18"/>
-          <w:szCs w:val="18"/>
-        </w:rPr>
-        <w:t xml:space="preserve">   * bug</w:t>
-      </w:r>
-      <w:r>
-        <w:rPr>
-          <w:rFonts w:hint="eastAsia" w:ascii="微软雅黑" w:hAnsi="微软雅黑" w:eastAsia="微软雅黑" w:cs="微软雅黑"/>
-          <w:sz w:val="18"/>
-          <w:szCs w:val="18"/>
-          <w:lang w:val="en-US" w:eastAsia="zh-CN"/>
-        </w:rPr>
-        <w:t>3</w:t>
-      </w:r>
-      <w:r>
-        <w:rPr>
-          <w:rFonts w:hint="eastAsia" w:ascii="微软雅黑" w:hAnsi="微软雅黑" w:eastAsia="微软雅黑" w:cs="微软雅黑"/>
-          <w:sz w:val="18"/>
-          <w:szCs w:val="18"/>
-        </w:rPr>
-        <w:t>:</w:t>
-      </w:r>
-    </w:p>
-    <w:p>
-      <w:pPr>
-        <w:ind w:left="360" w:hanging="360" w:hangingChars="200"/>
-        <w:rPr>
-          <w:rFonts w:hint="default" w:ascii="微软雅黑" w:hAnsi="微软雅黑" w:eastAsia="微软雅黑" w:cs="微软雅黑"/>
-          <w:sz w:val="18"/>
-          <w:szCs w:val="18"/>
-          <w:lang w:val="en-US" w:eastAsia="zh-CN"/>
-        </w:rPr>
-      </w:pPr>
-      <w:r>
-        <w:rPr>
-          <w:rFonts w:hint="eastAsia" w:ascii="微软雅黑" w:hAnsi="微软雅黑" w:eastAsia="微软雅黑" w:cs="微软雅黑"/>
-          <w:sz w:val="18"/>
-          <w:szCs w:val="18"/>
-        </w:rPr>
-        <w:t xml:space="preserve"> </w:t>
-      </w:r>
-      <w:r>
-        <w:rPr>
-          <w:rFonts w:hint="eastAsia" w:ascii="微软雅黑" w:hAnsi="微软雅黑" w:eastAsia="微软雅黑" w:cs="微软雅黑"/>
-          <w:sz w:val="18"/>
-          <w:szCs w:val="18"/>
-          <w:lang w:val="en-US" w:eastAsia="zh-CN"/>
-        </w:rPr>
-        <w:t xml:space="preserve">  </w:t>
-      </w:r>
-      <w:r>
-        <w:rPr>
-          <w:rFonts w:hint="eastAsia" w:ascii="微软雅黑" w:hAnsi="微软雅黑" w:eastAsia="微软雅黑" w:cs="微软雅黑"/>
-          <w:sz w:val="18"/>
-          <w:szCs w:val="18"/>
-        </w:rPr>
-        <w:t xml:space="preserve">* </w:t>
-      </w:r>
-      <w:r>
-        <w:rPr>
-          <w:rFonts w:hint="eastAsia" w:ascii="微软雅黑" w:hAnsi="微软雅黑" w:eastAsia="微软雅黑" w:cs="微软雅黑"/>
-          <w:sz w:val="18"/>
-          <w:szCs w:val="18"/>
-          <w:lang w:val="en-US" w:eastAsia="zh-CN"/>
-        </w:rPr>
-        <w:t>不可以在非编辑行节点里面输入。这种情况出现在行编辑里面剩下一个内联节点，然后删除了就会导致行节点也被删除了。</w:t>
-      </w:r>
-      <w:bookmarkStart w:id="0" w:name="_GoBack"/>
-      <w:bookmarkEnd w:id="0"/>
-    </w:p>
-    <w:p>
-      <w:pPr>
-        <w:rPr>
-          <w:rFonts w:hint="eastAsia" w:ascii="微软雅黑" w:hAnsi="微软雅黑" w:eastAsia="微软雅黑" w:cs="微软雅黑"/>
-          <w:sz w:val="18"/>
-          <w:szCs w:val="18"/>
-        </w:rPr>
-      </w:pPr>
-      <w:r>
-        <w:rPr>
-          <w:rFonts w:hint="eastAsia" w:ascii="微软雅黑" w:hAnsi="微软雅黑" w:eastAsia="微软雅黑" w:cs="微软雅黑"/>
-          <w:sz w:val="18"/>
-          <w:szCs w:val="18"/>
-        </w:rPr>
-        <w:t xml:space="preserve">   * 兜底处理,防止骚操作</w:t>
-      </w:r>
-    </w:p>
-    <w:p>
-      <w:r>
-        <w:rPr>
-          <w:rFonts w:hint="eastAsia" w:ascii="微软雅黑" w:hAnsi="微软雅黑" w:eastAsia="微软雅黑" w:cs="微软雅黑"/>
-          <w:sz w:val="18"/>
-          <w:szCs w:val="18"/>
-        </w:rPr>
-        <w:t xml:space="preserve">   */</w:t>
-      </w:r>
-    </w:p>
-    <w:p>
       <w:r>
         <w:drawing>
           <wp:inline distT="0" distB="0" distL="114300" distR="114300">
-            <wp:extent cx="5264150" cy="820420"/>
-            <wp:effectExtent l="0" t="0" r="12700" b="17780"/>
+            <wp:extent cx="5257800" cy="920750"/>
+            <wp:effectExtent l="0" t="0" r="0" b="12700"/>
+            <wp:docPr id="15" name="图片 6"/>
+            <wp:cNvGraphicFramePr>
+              <a:graphicFrameLocks xmlns:a="http://schemas.openxmlformats.org/drawingml/2006/main" noChangeAspect="1"/>
+            </wp:cNvGraphicFramePr>
+            <a:graphic xmlns:a="http://schemas.openxmlformats.org/drawingml/2006/main">
+              <a:graphicData uri="http://schemas.openxmlformats.org/drawingml/2006/picture">
+                <pic:pic xmlns:pic="http://schemas.openxmlformats.org/drawingml/2006/picture">
+                  <pic:nvPicPr>
+                    <pic:cNvPr id="15" name="图片 6"/>
+                    <pic:cNvPicPr>
+                      <a:picLocks noChangeAspect="1"/>
+                    </pic:cNvPicPr>
+                  </pic:nvPicPr>
+                  <pic:blipFill>
+                    <a:blip r:embed="rId8"/>
+                    <a:stretch>
+                      <a:fillRect/>
+                    </a:stretch>
+                  </pic:blipFill>
+                  <pic:spPr>
+                    <a:xfrm>
+                      <a:off x="0" y="0"/>
+                      <a:ext cx="5257800" cy="920750"/>
+                    </a:xfrm>
+                    <a:prstGeom prst="rect">
+                      <a:avLst/>
+                    </a:prstGeom>
+                    <a:noFill/>
+                    <a:ln>
+                      <a:noFill/>
+                    </a:ln>
+                  </pic:spPr>
+                </pic:pic>
+              </a:graphicData>
+            </a:graphic>
+          </wp:inline>
+        </w:drawing>
+      </w:r>
+    </w:p>
+    <w:p>
+      <w:pPr>
+        <w:rPr>
+          <w:rFonts w:hint="eastAsia" w:ascii="微软雅黑" w:hAnsi="微软雅黑" w:eastAsia="微软雅黑" w:cs="微软雅黑"/>
+          <w:sz w:val="18"/>
+          <w:szCs w:val="18"/>
+        </w:rPr>
+      </w:pPr>
+    </w:p>
+    <w:p>
+      <w:pPr>
+        <w:rPr>
+          <w:rFonts w:hint="eastAsia" w:ascii="微软雅黑" w:hAnsi="微软雅黑" w:eastAsia="微软雅黑" w:cs="微软雅黑"/>
+          <w:sz w:val="18"/>
+          <w:szCs w:val="18"/>
+          <w:lang w:val="en-US" w:eastAsia="zh-CN"/>
+        </w:rPr>
+      </w:pPr>
+      <w:r>
+        <w:rPr>
+          <w:rFonts w:hint="eastAsia" w:ascii="微软雅黑" w:hAnsi="微软雅黑" w:eastAsia="微软雅黑" w:cs="微软雅黑"/>
+          <w:sz w:val="18"/>
+          <w:szCs w:val="18"/>
+          <w:lang w:val="en-US" w:eastAsia="zh-CN"/>
+        </w:rPr>
+        <w:t xml:space="preserve">   </w:t>
+      </w:r>
+    </w:p>
+    <w:p>
+      <w:pPr>
+        <w:ind w:firstLine="180" w:firstLineChars="100"/>
+        <w:rPr>
+          <w:rFonts w:hint="eastAsia" w:ascii="微软雅黑" w:hAnsi="微软雅黑" w:eastAsia="微软雅黑" w:cs="微软雅黑"/>
+          <w:sz w:val="18"/>
+          <w:szCs w:val="18"/>
+        </w:rPr>
+      </w:pPr>
+      <w:r>
+        <w:rPr>
+          <w:rFonts w:hint="eastAsia" w:ascii="微软雅黑" w:hAnsi="微软雅黑" w:eastAsia="微软雅黑" w:cs="微软雅黑"/>
+          <w:sz w:val="18"/>
+          <w:szCs w:val="18"/>
+        </w:rPr>
+        <w:t>/**</w:t>
+      </w:r>
+    </w:p>
+    <w:p>
+      <w:pPr>
+        <w:rPr>
+          <w:rFonts w:hint="eastAsia" w:ascii="微软雅黑" w:hAnsi="微软雅黑" w:eastAsia="微软雅黑" w:cs="微软雅黑"/>
+          <w:sz w:val="18"/>
+          <w:szCs w:val="18"/>
+        </w:rPr>
+      </w:pPr>
+      <w:r>
+        <w:rPr>
+          <w:rFonts w:hint="eastAsia" w:ascii="微软雅黑" w:hAnsi="微软雅黑" w:eastAsia="微软雅黑" w:cs="微软雅黑"/>
+          <w:sz w:val="18"/>
+          <w:szCs w:val="18"/>
+        </w:rPr>
+        <w:t xml:space="preserve">   * bug</w:t>
+      </w:r>
+      <w:r>
+        <w:rPr>
+          <w:rFonts w:hint="eastAsia" w:ascii="微软雅黑" w:hAnsi="微软雅黑" w:eastAsia="微软雅黑" w:cs="微软雅黑"/>
+          <w:sz w:val="18"/>
+          <w:szCs w:val="18"/>
+          <w:lang w:val="en-US" w:eastAsia="zh-CN"/>
+        </w:rPr>
+        <w:t>3</w:t>
+      </w:r>
+      <w:r>
+        <w:rPr>
+          <w:rFonts w:hint="eastAsia" w:ascii="微软雅黑" w:hAnsi="微软雅黑" w:eastAsia="微软雅黑" w:cs="微软雅黑"/>
+          <w:sz w:val="18"/>
+          <w:szCs w:val="18"/>
+        </w:rPr>
+        <w:t>:</w:t>
+      </w:r>
+    </w:p>
+    <w:p>
+      <w:pPr>
+        <w:ind w:left="360" w:hanging="360" w:hangingChars="200"/>
+        <w:rPr>
+          <w:rFonts w:hint="default" w:ascii="微软雅黑" w:hAnsi="微软雅黑" w:eastAsia="微软雅黑" w:cs="微软雅黑"/>
+          <w:sz w:val="18"/>
+          <w:szCs w:val="18"/>
+          <w:lang w:val="en-US" w:eastAsia="zh-CN"/>
+        </w:rPr>
+      </w:pPr>
+      <w:r>
+        <w:rPr>
+          <w:rFonts w:hint="eastAsia" w:ascii="微软雅黑" w:hAnsi="微软雅黑" w:eastAsia="微软雅黑" w:cs="微软雅黑"/>
+          <w:sz w:val="18"/>
+          <w:szCs w:val="18"/>
+        </w:rPr>
+        <w:t xml:space="preserve"> </w:t>
+      </w:r>
+      <w:r>
+        <w:rPr>
+          <w:rFonts w:hint="eastAsia" w:ascii="微软雅黑" w:hAnsi="微软雅黑" w:eastAsia="微软雅黑" w:cs="微软雅黑"/>
+          <w:sz w:val="18"/>
+          <w:szCs w:val="18"/>
+          <w:lang w:val="en-US" w:eastAsia="zh-CN"/>
+        </w:rPr>
+        <w:t xml:space="preserve">  </w:t>
+      </w:r>
+      <w:r>
+        <w:rPr>
+          <w:rFonts w:hint="eastAsia" w:ascii="微软雅黑" w:hAnsi="微软雅黑" w:eastAsia="微软雅黑" w:cs="微软雅黑"/>
+          <w:sz w:val="18"/>
+          <w:szCs w:val="18"/>
+        </w:rPr>
+        <w:t xml:space="preserve">* </w:t>
+      </w:r>
+      <w:r>
+        <w:rPr>
+          <w:rFonts w:hint="eastAsia" w:ascii="微软雅黑" w:hAnsi="微软雅黑" w:eastAsia="微软雅黑" w:cs="微软雅黑"/>
+          <w:sz w:val="18"/>
+          <w:szCs w:val="18"/>
+          <w:lang w:val="en-US" w:eastAsia="zh-CN"/>
+        </w:rPr>
+        <w:t>不可以在非编辑行节点里面输入。这种情况出现在行编辑里面剩下一个内联节点，然后删除了就会导致行节点也被删除了。</w:t>
+      </w:r>
+    </w:p>
+    <w:p>
+      <w:pPr>
+        <w:rPr>
+          <w:rFonts w:hint="eastAsia" w:ascii="微软雅黑" w:hAnsi="微软雅黑" w:eastAsia="微软雅黑" w:cs="微软雅黑"/>
+          <w:sz w:val="18"/>
+          <w:szCs w:val="18"/>
+        </w:rPr>
+      </w:pPr>
+      <w:r>
+        <w:rPr>
+          <w:rFonts w:hint="eastAsia" w:ascii="微软雅黑" w:hAnsi="微软雅黑" w:eastAsia="微软雅黑" w:cs="微软雅黑"/>
+          <w:sz w:val="18"/>
+          <w:szCs w:val="18"/>
+        </w:rPr>
+        <w:t xml:space="preserve">   * 兜底处理,防止骚操作</w:t>
+      </w:r>
+    </w:p>
+    <w:p>
+      <w:r>
+        <w:rPr>
+          <w:rFonts w:hint="eastAsia" w:ascii="微软雅黑" w:hAnsi="微软雅黑" w:eastAsia="微软雅黑" w:cs="微软雅黑"/>
+          <w:sz w:val="18"/>
+          <w:szCs w:val="18"/>
+        </w:rPr>
+        <w:t xml:space="preserve">   */</w:t>
+      </w:r>
+    </w:p>
+    <w:p>
+      <w:pPr>
+        <w:rPr>
+          <w:rFonts w:hint="default" w:ascii="微软雅黑" w:hAnsi="微软雅黑" w:eastAsia="微软雅黑" w:cs="微软雅黑"/>
+          <w:sz w:val="18"/>
+          <w:szCs w:val="18"/>
+          <w:lang w:val="en-US" w:eastAsia="zh-CN"/>
+        </w:rPr>
+      </w:pPr>
+      <w:r>
+        <w:drawing>
+          <wp:inline distT="0" distB="0" distL="114300" distR="114300">
+            <wp:extent cx="4899660" cy="820420"/>
+            <wp:effectExtent l="0" t="0" r="15240" b="17780"/>
             <wp:docPr id="14" name="图片 5"/>
             <wp:cNvGraphicFramePr>
               <a:graphicFrameLocks xmlns:a="http://schemas.openxmlformats.org/drawingml/2006/main" noChangeAspect="1"/>
@@ -858,7 +858,7 @@
                     </pic:cNvPicPr>
                   </pic:nvPicPr>
                   <pic:blipFill>
-                    <a:blip r:embed="rId8"/>
+                    <a:blip r:embed="rId9"/>
                     <a:stretch>
                       <a:fillRect/>
                     </a:stretch>
@@ -866,7 +866,7 @@
                   <pic:spPr>
                     <a:xfrm>
                       <a:off x="0" y="0"/>
-                      <a:ext cx="5264150" cy="820420"/>
+                      <a:ext cx="4899660" cy="820420"/>
                     </a:xfrm>
                     <a:prstGeom prst="rect">
                       <a:avLst/>
@@ -882,24 +882,73 @@
           </wp:inline>
         </w:drawing>
       </w:r>
-    </w:p>
-    <w:p>
-      <w:pPr>
-        <w:rPr>
-          <w:rFonts w:hint="default" w:ascii="微软雅黑" w:hAnsi="微软雅黑" w:eastAsia="微软雅黑" w:cs="微软雅黑"/>
-          <w:sz w:val="18"/>
-          <w:szCs w:val="18"/>
-          <w:lang w:val="en-US" w:eastAsia="zh-CN"/>
-        </w:rPr>
-      </w:pPr>
-    </w:p>
-    <w:p>
-      <w:pPr>
+      <w:r>
         <w:rPr>
           <w:rFonts w:hint="eastAsia"/>
           <w:lang w:val="en-US" w:eastAsia="zh-CN"/>
         </w:rPr>
-      </w:pPr>
+        <w:t>图1</w:t>
+      </w:r>
+    </w:p>
+    <w:p>
+      <w:pPr>
+        <w:rPr>
+          <w:rFonts w:hint="eastAsia" w:eastAsiaTheme="minorEastAsia"/>
+          <w:lang w:val="en-US" w:eastAsia="zh-CN"/>
+        </w:rPr>
+      </w:pPr>
+      <w:r>
+        <w:drawing>
+          <wp:inline distT="0" distB="0" distL="114300" distR="114300">
+            <wp:extent cx="4862195" cy="1033780"/>
+            <wp:effectExtent l="0" t="0" r="14605" b="13970"/>
+            <wp:docPr id="16" name="图片 7"/>
+            <wp:cNvGraphicFramePr>
+              <a:graphicFrameLocks xmlns:a="http://schemas.openxmlformats.org/drawingml/2006/main" noChangeAspect="1"/>
+            </wp:cNvGraphicFramePr>
+            <a:graphic xmlns:a="http://schemas.openxmlformats.org/drawingml/2006/main">
+              <a:graphicData uri="http://schemas.openxmlformats.org/drawingml/2006/picture">
+                <pic:pic xmlns:pic="http://schemas.openxmlformats.org/drawingml/2006/picture">
+                  <pic:nvPicPr>
+                    <pic:cNvPr id="16" name="图片 7"/>
+                    <pic:cNvPicPr>
+                      <a:picLocks noChangeAspect="1"/>
+                    </pic:cNvPicPr>
+                  </pic:nvPicPr>
+                  <pic:blipFill>
+                    <a:blip r:embed="rId10"/>
+                    <a:stretch>
+                      <a:fillRect/>
+                    </a:stretch>
+                  </pic:blipFill>
+                  <pic:spPr>
+                    <a:xfrm>
+                      <a:off x="0" y="0"/>
+                      <a:ext cx="4862195" cy="1033780"/>
+                    </a:xfrm>
+                    <a:prstGeom prst="rect">
+                      <a:avLst/>
+                    </a:prstGeom>
+                    <a:noFill/>
+                    <a:ln>
+                      <a:noFill/>
+                    </a:ln>
+                  </pic:spPr>
+                </pic:pic>
+              </a:graphicData>
+            </a:graphic>
+          </wp:inline>
+        </w:drawing>
+      </w:r>
+      <w:r>
+        <w:rPr>
+          <w:rFonts w:hint="eastAsia"/>
+          <w:lang w:val="en-US" w:eastAsia="zh-CN"/>
+        </w:rPr>
+        <w:t>图2</w:t>
+      </w:r>
+      <w:bookmarkStart w:id="0" w:name="_GoBack"/>
+      <w:bookmarkEnd w:id="0"/>
     </w:p>
     <w:sectPr>
       <w:pgSz w:w="11906" w:h="16838"/>

--- a/富文本BUG映射表.docx
+++ b/富文本BUG映射表.docx
@@ -321,180 +321,21 @@
     </w:p>
     <w:p>
       <w:pPr>
+        <w:widowControl w:val="0"/>
         <w:numPr>
           <w:ilvl w:val="0"/>
-          <w:numId w:val="1"/>
-        </w:numPr>
-        <w:ind w:left="450" w:leftChars="0" w:firstLine="0" w:firstLineChars="0"/>
-        <w:rPr>
-          <w:rFonts w:hint="eastAsia" w:ascii="微软雅黑" w:hAnsi="微软雅黑" w:eastAsia="微软雅黑" w:cs="微软雅黑"/>
-          <w:sz w:val="18"/>
-          <w:szCs w:val="18"/>
-          <w:lang w:val="en-US" w:eastAsia="zh-CN"/>
-        </w:rPr>
-      </w:pPr>
-      <w:r>
-        <w:rPr>
-          <w:rFonts w:hint="eastAsia" w:ascii="微软雅黑" w:hAnsi="微软雅黑" w:eastAsia="微软雅黑" w:cs="微软雅黑"/>
-          <w:sz w:val="18"/>
-          <w:szCs w:val="18"/>
-          <w:lang w:val="en-US" w:eastAsia="zh-CN"/>
-        </w:rPr>
-        <w:t>如果是从一个内联块元素位置开始往上一行合并会出现。合并后没有光标</w:t>
-      </w:r>
-    </w:p>
-    <w:p>
-      <w:pPr>
-        <w:numPr>
-          <w:numId w:val="0"/>
-        </w:numPr>
-        <w:ind w:left="450" w:leftChars="0"/>
-        <w:rPr>
-          <w:rFonts w:hint="default" w:ascii="微软雅黑" w:hAnsi="微软雅黑" w:cs="微软雅黑" w:eastAsiaTheme="minorEastAsia"/>
-          <w:sz w:val="18"/>
-          <w:szCs w:val="18"/>
-          <w:lang w:val="en-US" w:eastAsia="zh-CN"/>
-        </w:rPr>
-      </w:pPr>
-      <w:r>
-        <w:drawing>
-          <wp:inline distT="0" distB="0" distL="114300" distR="114300">
-            <wp:extent cx="4549140" cy="865505"/>
-            <wp:effectExtent l="0" t="0" r="3810" b="10795"/>
-            <wp:docPr id="12" name="图片 3"/>
-            <wp:cNvGraphicFramePr>
-              <a:graphicFrameLocks xmlns:a="http://schemas.openxmlformats.org/drawingml/2006/main" noChangeAspect="1"/>
-            </wp:cNvGraphicFramePr>
-            <a:graphic xmlns:a="http://schemas.openxmlformats.org/drawingml/2006/main">
-              <a:graphicData uri="http://schemas.openxmlformats.org/drawingml/2006/picture">
-                <pic:pic xmlns:pic="http://schemas.openxmlformats.org/drawingml/2006/picture">
-                  <pic:nvPicPr>
-                    <pic:cNvPr id="12" name="图片 3"/>
-                    <pic:cNvPicPr>
-                      <a:picLocks noChangeAspect="1"/>
-                    </pic:cNvPicPr>
-                  </pic:nvPicPr>
-                  <pic:blipFill>
-                    <a:blip r:embed="rId6"/>
-                    <a:stretch>
-                      <a:fillRect/>
-                    </a:stretch>
-                  </pic:blipFill>
-                  <pic:spPr>
-                    <a:xfrm>
-                      <a:off x="0" y="0"/>
-                      <a:ext cx="4549140" cy="865505"/>
-                    </a:xfrm>
-                    <a:prstGeom prst="rect">
-                      <a:avLst/>
-                    </a:prstGeom>
-                    <a:noFill/>
-                    <a:ln>
-                      <a:noFill/>
-                    </a:ln>
-                  </pic:spPr>
-                </pic:pic>
-              </a:graphicData>
-            </a:graphic>
-          </wp:inline>
-        </w:drawing>
-      </w:r>
-      <w:r>
-        <w:rPr>
-          <w:rFonts w:hint="eastAsia"/>
-          <w:lang w:val="en-US" w:eastAsia="zh-CN"/>
-        </w:rPr>
-        <w:t>图1</w:t>
-      </w:r>
-    </w:p>
-    <w:p>
-      <w:pPr>
-        <w:widowControl w:val="0"/>
-        <w:numPr>
           <w:numId w:val="0"/>
         </w:numPr>
         <w:jc w:val="both"/>
         <w:rPr>
-          <w:rFonts w:hint="default" w:ascii="微软雅黑" w:hAnsi="微软雅黑" w:cs="微软雅黑" w:eastAsiaTheme="minorEastAsia"/>
-          <w:sz w:val="18"/>
-          <w:szCs w:val="18"/>
-          <w:lang w:val="en-US" w:eastAsia="zh-CN"/>
-        </w:rPr>
-      </w:pPr>
-      <w:r>
-        <w:rPr>
-          <w:rFonts w:hint="eastAsia" w:ascii="微软雅黑" w:hAnsi="微软雅黑" w:eastAsia="微软雅黑" w:cs="微软雅黑"/>
-          <w:sz w:val="18"/>
-          <w:szCs w:val="18"/>
-          <w:lang w:val="en-US" w:eastAsia="zh-CN"/>
-        </w:rPr>
-        <w:t xml:space="preserve">      </w:t>
-      </w:r>
-      <w:r>
-        <w:drawing>
-          <wp:inline distT="0" distB="0" distL="114300" distR="114300">
-            <wp:extent cx="4448175" cy="688340"/>
-            <wp:effectExtent l="0" t="0" r="9525" b="16510"/>
-            <wp:docPr id="13" name="图片 4"/>
-            <wp:cNvGraphicFramePr>
-              <a:graphicFrameLocks xmlns:a="http://schemas.openxmlformats.org/drawingml/2006/main" noChangeAspect="1"/>
-            </wp:cNvGraphicFramePr>
-            <a:graphic xmlns:a="http://schemas.openxmlformats.org/drawingml/2006/main">
-              <a:graphicData uri="http://schemas.openxmlformats.org/drawingml/2006/picture">
-                <pic:pic xmlns:pic="http://schemas.openxmlformats.org/drawingml/2006/picture">
-                  <pic:nvPicPr>
-                    <pic:cNvPr id="13" name="图片 4"/>
-                    <pic:cNvPicPr>
-                      <a:picLocks noChangeAspect="1"/>
-                    </pic:cNvPicPr>
-                  </pic:nvPicPr>
-                  <pic:blipFill>
-                    <a:blip r:embed="rId7"/>
-                    <a:stretch>
-                      <a:fillRect/>
-                    </a:stretch>
-                  </pic:blipFill>
-                  <pic:spPr>
-                    <a:xfrm>
-                      <a:off x="0" y="0"/>
-                      <a:ext cx="4448175" cy="688340"/>
-                    </a:xfrm>
-                    <a:prstGeom prst="rect">
-                      <a:avLst/>
-                    </a:prstGeom>
-                    <a:noFill/>
-                    <a:ln>
-                      <a:noFill/>
-                    </a:ln>
-                  </pic:spPr>
-                </pic:pic>
-              </a:graphicData>
-            </a:graphic>
-          </wp:inline>
-        </w:drawing>
-      </w:r>
-      <w:r>
-        <w:rPr>
-          <w:rFonts w:hint="eastAsia"/>
-          <w:lang w:val="en-US" w:eastAsia="zh-CN"/>
-        </w:rPr>
-        <w:t>图2</w:t>
-      </w:r>
-    </w:p>
-    <w:p>
-      <w:pPr>
-        <w:widowControl w:val="0"/>
-        <w:numPr>
-          <w:numId w:val="0"/>
-        </w:numPr>
-        <w:jc w:val="both"/>
-        <w:rPr>
           <w:rFonts w:hint="default" w:ascii="微软雅黑" w:hAnsi="微软雅黑" w:eastAsia="微软雅黑" w:cs="微软雅黑"/>
           <w:sz w:val="18"/>
           <w:szCs w:val="18"/>
           <w:lang w:val="en-US" w:eastAsia="zh-CN"/>
         </w:rPr>
       </w:pPr>
+      <w:bookmarkStart w:id="0" w:name="_GoBack"/>
+      <w:bookmarkEnd w:id="0"/>
       <w:r>
         <w:rPr>
           <w:rFonts w:hint="eastAsia" w:ascii="微软雅黑" w:hAnsi="微软雅黑" w:eastAsia="微软雅黑" w:cs="微软雅黑"/>
@@ -653,7 +494,7 @@
                     </pic:cNvPicPr>
                   </pic:nvPicPr>
                   <pic:blipFill>
-                    <a:blip r:embed="rId8"/>
+                    <a:blip r:embed="rId6"/>
                     <a:stretch>
                       <a:fillRect/>
                     </a:stretch>
@@ -858,7 +699,7 @@
                     </pic:cNvPicPr>
                   </pic:nvPicPr>
                   <pic:blipFill>
-                    <a:blip r:embed="rId9"/>
+                    <a:blip r:embed="rId7"/>
                     <a:stretch>
                       <a:fillRect/>
                     </a:stretch>
@@ -916,7 +757,7 @@
                     </pic:cNvPicPr>
                   </pic:nvPicPr>
                   <pic:blipFill>
-                    <a:blip r:embed="rId10"/>
+                    <a:blip r:embed="rId8"/>
                     <a:stretch>
                       <a:fillRect/>
                     </a:stretch>
@@ -947,8 +788,6 @@
         </w:rPr>
         <w:t>图2</w:t>
       </w:r>
-      <w:bookmarkStart w:id="0" w:name="_GoBack"/>
-      <w:bookmarkEnd w:id="0"/>
     </w:p>
     <w:sectPr>
       <w:pgSz w:w="11906" w:h="16838"/>

--- a/富文本BUG映射表.docx
+++ b/富文本BUG映射表.docx
@@ -334,8 +334,6 @@
           <w:lang w:val="en-US" w:eastAsia="zh-CN"/>
         </w:rPr>
       </w:pPr>
-      <w:bookmarkStart w:id="0" w:name="_GoBack"/>
-      <w:bookmarkEnd w:id="0"/>
       <w:r>
         <w:rPr>
           <w:rFonts w:hint="eastAsia" w:ascii="微软雅黑" w:hAnsi="微软雅黑" w:eastAsia="微软雅黑" w:cs="微软雅黑"/>
@@ -734,7 +732,7 @@
     <w:p>
       <w:pPr>
         <w:rPr>
-          <w:rFonts w:hint="eastAsia" w:eastAsiaTheme="minorEastAsia"/>
+          <w:rFonts w:hint="eastAsia"/>
           <w:lang w:val="en-US" w:eastAsia="zh-CN"/>
         </w:rPr>
       </w:pPr>
@@ -787,6 +785,194 @@
           <w:lang w:val="en-US" w:eastAsia="zh-CN"/>
         </w:rPr>
         <w:t>图2</w:t>
+      </w:r>
+    </w:p>
+    <w:p>
+      <w:pPr>
+        <w:rPr>
+          <w:rFonts w:hint="eastAsia"/>
+          <w:lang w:val="en-US" w:eastAsia="zh-CN"/>
+        </w:rPr>
+      </w:pPr>
+    </w:p>
+    <w:p>
+      <w:pPr>
+        <w:rPr>
+          <w:rFonts w:hint="eastAsia"/>
+          <w:lang w:val="en-US" w:eastAsia="zh-CN"/>
+        </w:rPr>
+      </w:pPr>
+    </w:p>
+    <w:p>
+      <w:pPr>
+        <w:ind w:firstLine="210" w:firstLineChars="100"/>
+        <w:rPr>
+          <w:rFonts w:hint="eastAsia" w:ascii="微软雅黑" w:hAnsi="微软雅黑" w:eastAsia="微软雅黑" w:cs="微软雅黑"/>
+          <w:sz w:val="18"/>
+          <w:szCs w:val="18"/>
+        </w:rPr>
+      </w:pPr>
+      <w:r>
+        <w:rPr>
+          <w:rFonts w:hint="eastAsia"/>
+          <w:lang w:val="en-US" w:eastAsia="zh-CN"/>
+        </w:rPr>
+        <w:t xml:space="preserve"> </w:t>
+      </w:r>
+      <w:r>
+        <w:rPr>
+          <w:rFonts w:hint="eastAsia" w:ascii="微软雅黑" w:hAnsi="微软雅黑" w:eastAsia="微软雅黑" w:cs="微软雅黑"/>
+          <w:sz w:val="18"/>
+          <w:szCs w:val="18"/>
+        </w:rPr>
+        <w:t>/**</w:t>
+      </w:r>
+    </w:p>
+    <w:p>
+      <w:pPr>
+        <w:rPr>
+          <w:rFonts w:hint="eastAsia" w:ascii="微软雅黑" w:hAnsi="微软雅黑" w:eastAsia="微软雅黑" w:cs="微软雅黑"/>
+          <w:sz w:val="18"/>
+          <w:szCs w:val="18"/>
+        </w:rPr>
+      </w:pPr>
+      <w:r>
+        <w:rPr>
+          <w:rFonts w:hint="eastAsia" w:ascii="微软雅黑" w:hAnsi="微软雅黑" w:eastAsia="微软雅黑" w:cs="微软雅黑"/>
+          <w:sz w:val="18"/>
+          <w:szCs w:val="18"/>
+        </w:rPr>
+        <w:t xml:space="preserve">   * bug</w:t>
+      </w:r>
+      <w:r>
+        <w:rPr>
+          <w:rFonts w:hint="eastAsia" w:ascii="微软雅黑" w:hAnsi="微软雅黑" w:eastAsia="微软雅黑" w:cs="微软雅黑"/>
+          <w:sz w:val="18"/>
+          <w:szCs w:val="18"/>
+          <w:lang w:val="en-US" w:eastAsia="zh-CN"/>
+        </w:rPr>
+        <w:t>4</w:t>
+      </w:r>
+      <w:r>
+        <w:rPr>
+          <w:rFonts w:hint="eastAsia" w:ascii="微软雅黑" w:hAnsi="微软雅黑" w:eastAsia="微软雅黑" w:cs="微软雅黑"/>
+          <w:sz w:val="18"/>
+          <w:szCs w:val="18"/>
+        </w:rPr>
+        <w:t>:</w:t>
+      </w:r>
+    </w:p>
+    <w:p>
+      <w:pPr>
+        <w:rPr>
+          <w:rFonts w:hint="default" w:ascii="微软雅黑" w:hAnsi="微软雅黑" w:eastAsia="微软雅黑" w:cs="微软雅黑"/>
+          <w:sz w:val="18"/>
+          <w:szCs w:val="18"/>
+          <w:lang w:val="en-US" w:eastAsia="zh-CN"/>
+        </w:rPr>
+      </w:pPr>
+      <w:r>
+        <w:rPr>
+          <w:rFonts w:hint="eastAsia" w:ascii="微软雅黑" w:hAnsi="微软雅黑" w:eastAsia="微软雅黑" w:cs="微软雅黑"/>
+          <w:sz w:val="18"/>
+          <w:szCs w:val="18"/>
+        </w:rPr>
+        <w:t xml:space="preserve"> </w:t>
+      </w:r>
+      <w:r>
+        <w:rPr>
+          <w:rFonts w:hint="eastAsia" w:ascii="微软雅黑" w:hAnsi="微软雅黑" w:eastAsia="微软雅黑" w:cs="微软雅黑"/>
+          <w:sz w:val="18"/>
+          <w:szCs w:val="18"/>
+          <w:lang w:val="en-US" w:eastAsia="zh-CN"/>
+        </w:rPr>
+        <w:t xml:space="preserve">  </w:t>
+      </w:r>
+      <w:r>
+        <w:rPr>
+          <w:rFonts w:hint="eastAsia" w:ascii="微软雅黑" w:hAnsi="微软雅黑" w:eastAsia="微软雅黑" w:cs="微软雅黑"/>
+          <w:sz w:val="18"/>
+          <w:szCs w:val="18"/>
+        </w:rPr>
+        <w:t xml:space="preserve">* </w:t>
+      </w:r>
+      <w:r>
+        <w:rPr>
+          <w:rFonts w:hint="eastAsia" w:ascii="微软雅黑" w:hAnsi="微软雅黑" w:eastAsia="微软雅黑" w:cs="微软雅黑"/>
+          <w:sz w:val="18"/>
+          <w:szCs w:val="18"/>
+          <w:lang w:val="en-US" w:eastAsia="zh-CN"/>
+        </w:rPr>
+        <w:t>解决插入图片后，光标异常</w:t>
+      </w:r>
+      <w:bookmarkStart w:id="0" w:name="_GoBack"/>
+      <w:bookmarkEnd w:id="0"/>
+    </w:p>
+    <w:p>
+      <w:pPr>
+        <w:rPr>
+          <w:rFonts w:hint="default"/>
+          <w:lang w:val="en-US" w:eastAsia="zh-CN"/>
+        </w:rPr>
+      </w:pPr>
+      <w:r>
+        <w:rPr>
+          <w:rFonts w:hint="eastAsia" w:ascii="微软雅黑" w:hAnsi="微软雅黑" w:eastAsia="微软雅黑" w:cs="微软雅黑"/>
+          <w:sz w:val="18"/>
+          <w:szCs w:val="18"/>
+        </w:rPr>
+        <w:t xml:space="preserve">   */</w:t>
+      </w:r>
+    </w:p>
+    <w:p>
+      <w:pPr>
+        <w:rPr>
+          <w:rFonts w:hint="eastAsia"/>
+          <w:lang w:val="en-US" w:eastAsia="zh-CN"/>
+        </w:rPr>
+      </w:pPr>
+      <w:r>
+        <w:drawing>
+          <wp:inline distT="0" distB="0" distL="114300" distR="114300">
+            <wp:extent cx="5269865" cy="1409700"/>
+            <wp:effectExtent l="0" t="0" r="6985" b="0"/>
+            <wp:docPr id="1" name="图片 1"/>
+            <wp:cNvGraphicFramePr>
+              <a:graphicFrameLocks xmlns:a="http://schemas.openxmlformats.org/drawingml/2006/main" noChangeAspect="1"/>
+            </wp:cNvGraphicFramePr>
+            <a:graphic xmlns:a="http://schemas.openxmlformats.org/drawingml/2006/main">
+              <a:graphicData uri="http://schemas.openxmlformats.org/drawingml/2006/picture">
+                <pic:pic xmlns:pic="http://schemas.openxmlformats.org/drawingml/2006/picture">
+                  <pic:nvPicPr>
+                    <pic:cNvPr id="1" name="图片 1"/>
+                    <pic:cNvPicPr>
+                      <a:picLocks noChangeAspect="1"/>
+                    </pic:cNvPicPr>
+                  </pic:nvPicPr>
+                  <pic:blipFill>
+                    <a:blip r:embed="rId9"/>
+                    <a:stretch>
+                      <a:fillRect/>
+                    </a:stretch>
+                  </pic:blipFill>
+                  <pic:spPr>
+                    <a:xfrm>
+                      <a:off x="0" y="0"/>
+                      <a:ext cx="5269865" cy="1409700"/>
+                    </a:xfrm>
+                    <a:prstGeom prst="rect">
+                      <a:avLst/>
+                    </a:prstGeom>
+                    <a:noFill/>
+                    <a:ln>
+                      <a:noFill/>
+                    </a:ln>
+                  </pic:spPr>
+                </pic:pic>
+              </a:graphicData>
+            </a:graphic>
+          </wp:inline>
+        </w:drawing>
       </w:r>
     </w:p>
     <w:sectPr>

--- a/富文本BUG映射表.docx
+++ b/富文本BUG映射表.docx
@@ -905,8 +905,6 @@
         </w:rPr>
         <w:t>解决插入图片后，光标异常</w:t>
       </w:r>
-      <w:bookmarkStart w:id="0" w:name="_GoBack"/>
-      <w:bookmarkEnd w:id="0"/>
     </w:p>
     <w:p>
       <w:pPr>
@@ -974,6 +972,8 @@
           </wp:inline>
         </w:drawing>
       </w:r>
+      <w:bookmarkStart w:id="0" w:name="_GoBack"/>
+      <w:bookmarkEnd w:id="0"/>
     </w:p>
     <w:sectPr>
       <w:pgSz w:w="11906" w:h="16838"/>
